--- a/Advanced Artificial Intelligence/Week 3/Lecture/Bayesian Networks.docx
+++ b/Advanced Artificial Intelligence/Week 3/Lecture/Bayesian Networks.docx
@@ -19,17 +19,1176 @@
     <w:p>
       <w:pPr>
         <w:jc w:val="center"/>
-        <w:rPr>
-          <w:sz w:val="32"/>
-        </w:rPr>
-      </w:pPr>
-    </w:p>
-    <w:p>
-      <w:pPr>
-        <w:jc w:val="center"/>
-      </w:pPr>
+      </w:pPr>
+      <w:r>
+        <w:t>Popular framework for working with probability and uncertain worlds. Very useful in artificial intelligence.</w:t>
+      </w:r>
+    </w:p>
+    <w:p>
+      <w:pPr>
+        <w:rPr>
+          <w:sz w:val="28"/>
+        </w:rPr>
+      </w:pPr>
+      <w:r>
+        <w:rPr>
+          <w:sz w:val="28"/>
+        </w:rPr>
+        <w:t>Joint Probability</w:t>
+      </w:r>
+    </w:p>
+    <w:p>
+      <w:r>
+        <w:t xml:space="preserve">In theory given the </w:t>
+      </w:r>
+      <w:r>
+        <w:rPr>
+          <w:b/>
+        </w:rPr>
+        <w:t>full joint distribution</w:t>
+      </w:r>
+      <w:r>
+        <w:t xml:space="preserve"> of a set of random variables, it is possible to answer any query by applying the rules of probability.</w:t>
+      </w:r>
+    </w:p>
+    <w:p>
+      <w:r>
+        <w:t xml:space="preserve">Fox example, if we know </w:t>
+      </w:r>
+    </w:p>
+    <w:p>
+      <w:r>
+        <w:drawing>
+          <wp:inline distT="0" distB="0" distL="0" distR="0" wp14:anchorId="6EE8C609" wp14:editId="5F02A64A">
+            <wp:extent cx="5731510" cy="238125"/>
+            <wp:effectExtent l="0" t="0" r="2540" b="9525"/>
+            <wp:docPr id="1" name="Picture 1"/>
+            <wp:cNvGraphicFramePr>
+              <a:graphicFrameLocks xmlns:a="http://schemas.openxmlformats.org/drawingml/2006/main" noChangeAspect="1"/>
+            </wp:cNvGraphicFramePr>
+            <a:graphic xmlns:a="http://schemas.openxmlformats.org/drawingml/2006/main">
+              <a:graphicData uri="http://schemas.openxmlformats.org/drawingml/2006/picture">
+                <pic:pic xmlns:pic="http://schemas.openxmlformats.org/drawingml/2006/picture">
+                  <pic:nvPicPr>
+                    <pic:cNvPr id="1" name=""/>
+                    <pic:cNvPicPr/>
+                  </pic:nvPicPr>
+                  <pic:blipFill rotWithShape="1">
+                    <a:blip r:embed="rId5"/>
+                    <a:srcRect t="25463" b="16666"/>
+                    <a:stretch/>
+                  </pic:blipFill>
+                  <pic:spPr bwMode="auto">
+                    <a:xfrm>
+                      <a:off x="0" y="0"/>
+                      <a:ext cx="5731510" cy="238125"/>
+                    </a:xfrm>
+                    <a:prstGeom prst="rect">
+                      <a:avLst/>
+                    </a:prstGeom>
+                    <a:ln>
+                      <a:noFill/>
+                    </a:ln>
+                    <a:extLst>
+                      <a:ext uri="{53640926-AAD7-44D8-BBD7-CCE9431645EC}">
+                        <a14:shadowObscured xmlns:a14="http://schemas.microsoft.com/office/drawing/2010/main"/>
+                      </a:ext>
+                    </a:extLst>
+                  </pic:spPr>
+                </pic:pic>
+              </a:graphicData>
+            </a:graphic>
+          </wp:inline>
+        </w:drawing>
+      </w:r>
+    </w:p>
+    <w:p>
+      <w:r>
+        <w:t>We can answer any query such as</w:t>
+      </w:r>
+    </w:p>
+    <w:p>
+      <w:r>
+        <w:drawing>
+          <wp:inline distT="0" distB="0" distL="0" distR="0" wp14:anchorId="6EAB7A27" wp14:editId="13C04F00">
+            <wp:extent cx="5439534" cy="1486107"/>
+            <wp:effectExtent l="0" t="0" r="8890" b="0"/>
+            <wp:docPr id="2" name="Picture 2"/>
+            <wp:cNvGraphicFramePr>
+              <a:graphicFrameLocks xmlns:a="http://schemas.openxmlformats.org/drawingml/2006/main" noChangeAspect="1"/>
+            </wp:cNvGraphicFramePr>
+            <a:graphic xmlns:a="http://schemas.openxmlformats.org/drawingml/2006/main">
+              <a:graphicData uri="http://schemas.openxmlformats.org/drawingml/2006/picture">
+                <pic:pic xmlns:pic="http://schemas.openxmlformats.org/drawingml/2006/picture">
+                  <pic:nvPicPr>
+                    <pic:cNvPr id="1" name=""/>
+                    <pic:cNvPicPr/>
+                  </pic:nvPicPr>
+                  <pic:blipFill>
+                    <a:blip r:embed="rId6"/>
+                    <a:stretch>
+                      <a:fillRect/>
+                    </a:stretch>
+                  </pic:blipFill>
+                  <pic:spPr>
+                    <a:xfrm>
+                      <a:off x="0" y="0"/>
+                      <a:ext cx="5439534" cy="1486107"/>
+                    </a:xfrm>
+                    <a:prstGeom prst="rect">
+                      <a:avLst/>
+                    </a:prstGeom>
+                  </pic:spPr>
+                </pic:pic>
+              </a:graphicData>
+            </a:graphic>
+          </wp:inline>
+        </w:drawing>
+      </w:r>
+    </w:p>
+    <w:p>
+      <w:pPr>
+        <w:rPr>
+          <w:sz w:val="28"/>
+        </w:rPr>
+      </w:pPr>
+      <w:r>
+        <w:rPr>
+          <w:sz w:val="28"/>
+        </w:rPr>
+        <w:t>Limitations</w:t>
+      </w:r>
+    </w:p>
+    <w:p>
+      <w:r>
+        <w:t>However, the size of the joint distribution grows exponentially with number of variables!</w:t>
+      </w:r>
+    </w:p>
+    <w:p>
+      <w:r>
+        <w:t>For the same example, assuming 3 Boolean variables, we need 2</w:t>
+      </w:r>
+      <w:r>
+        <w:softHyphen/>
+      </w:r>
+      <w:r>
+        <w:rPr>
+          <w:vertAlign w:val="superscript"/>
+        </w:rPr>
+        <w:t>3</w:t>
+      </w:r>
+      <w:r>
+        <w:rPr>
+          <w:vertAlign w:val="superscript"/>
+        </w:rPr>
+        <w:t xml:space="preserve"> </w:t>
+      </w:r>
+      <w:r>
+        <w:rPr>
+          <w:vertAlign w:val="superscript"/>
+        </w:rPr>
+        <w:softHyphen/>
+      </w:r>
+      <w:r>
+        <w:t>= 8 values</w:t>
+      </w:r>
+    </w:p>
+    <w:p>
+      <w:r>
+        <w:drawing>
+          <wp:inline distT="0" distB="0" distL="0" distR="0" wp14:anchorId="2156A56A" wp14:editId="66AF4EDA">
+            <wp:extent cx="5731510" cy="1610360"/>
+            <wp:effectExtent l="0" t="0" r="2540" b="8890"/>
+            <wp:docPr id="3" name="Picture 3"/>
+            <wp:cNvGraphicFramePr>
+              <a:graphicFrameLocks xmlns:a="http://schemas.openxmlformats.org/drawingml/2006/main" noChangeAspect="1"/>
+            </wp:cNvGraphicFramePr>
+            <a:graphic xmlns:a="http://schemas.openxmlformats.org/drawingml/2006/main">
+              <a:graphicData uri="http://schemas.openxmlformats.org/drawingml/2006/picture">
+                <pic:pic xmlns:pic="http://schemas.openxmlformats.org/drawingml/2006/picture">
+                  <pic:nvPicPr>
+                    <pic:cNvPr id="1" name=""/>
+                    <pic:cNvPicPr/>
+                  </pic:nvPicPr>
+                  <pic:blipFill>
+                    <a:blip r:embed="rId7"/>
+                    <a:stretch>
+                      <a:fillRect/>
+                    </a:stretch>
+                  </pic:blipFill>
+                  <pic:spPr>
+                    <a:xfrm>
+                      <a:off x="0" y="0"/>
+                      <a:ext cx="5731510" cy="1610360"/>
+                    </a:xfrm>
+                    <a:prstGeom prst="rect">
+                      <a:avLst/>
+                    </a:prstGeom>
+                  </pic:spPr>
+                </pic:pic>
+              </a:graphicData>
+            </a:graphic>
+          </wp:inline>
+        </w:drawing>
+      </w:r>
+    </w:p>
+    <w:p>
+      <w:r>
+        <w:t>Chain Rule</w:t>
+      </w:r>
+    </w:p>
+    <w:p>
+      <w:r>
+        <w:lastRenderedPageBreak/>
+        <w:drawing>
+          <wp:inline distT="0" distB="0" distL="0" distR="0" wp14:anchorId="7E7D7F04" wp14:editId="05821CD0">
+            <wp:extent cx="5731510" cy="1946275"/>
+            <wp:effectExtent l="0" t="0" r="2540" b="0"/>
+            <wp:docPr id="4" name="Picture 4"/>
+            <wp:cNvGraphicFramePr>
+              <a:graphicFrameLocks xmlns:a="http://schemas.openxmlformats.org/drawingml/2006/main" noChangeAspect="1"/>
+            </wp:cNvGraphicFramePr>
+            <a:graphic xmlns:a="http://schemas.openxmlformats.org/drawingml/2006/main">
+              <a:graphicData uri="http://schemas.openxmlformats.org/drawingml/2006/picture">
+                <pic:pic xmlns:pic="http://schemas.openxmlformats.org/drawingml/2006/picture">
+                  <pic:nvPicPr>
+                    <pic:cNvPr id="1" name=""/>
+                    <pic:cNvPicPr/>
+                  </pic:nvPicPr>
+                  <pic:blipFill>
+                    <a:blip r:embed="rId8"/>
+                    <a:stretch>
+                      <a:fillRect/>
+                    </a:stretch>
+                  </pic:blipFill>
+                  <pic:spPr>
+                    <a:xfrm>
+                      <a:off x="0" y="0"/>
+                      <a:ext cx="5731510" cy="1946275"/>
+                    </a:xfrm>
+                    <a:prstGeom prst="rect">
+                      <a:avLst/>
+                    </a:prstGeom>
+                  </pic:spPr>
+                </pic:pic>
+              </a:graphicData>
+            </a:graphic>
+          </wp:inline>
+        </w:drawing>
+      </w:r>
+    </w:p>
+    <w:p>
+      <w:r>
+        <w:t>Product Decomposition</w:t>
+      </w:r>
+    </w:p>
+    <w:p>
+      <w:r>
+        <w:drawing>
+          <wp:inline distT="0" distB="0" distL="0" distR="0" wp14:anchorId="25BEB070" wp14:editId="468AFFFA">
+            <wp:extent cx="5731510" cy="2373630"/>
+            <wp:effectExtent l="0" t="0" r="2540" b="7620"/>
+            <wp:docPr id="5" name="Picture 5"/>
+            <wp:cNvGraphicFramePr>
+              <a:graphicFrameLocks xmlns:a="http://schemas.openxmlformats.org/drawingml/2006/main" noChangeAspect="1"/>
+            </wp:cNvGraphicFramePr>
+            <a:graphic xmlns:a="http://schemas.openxmlformats.org/drawingml/2006/main">
+              <a:graphicData uri="http://schemas.openxmlformats.org/drawingml/2006/picture">
+                <pic:pic xmlns:pic="http://schemas.openxmlformats.org/drawingml/2006/picture">
+                  <pic:nvPicPr>
+                    <pic:cNvPr id="1" name=""/>
+                    <pic:cNvPicPr/>
+                  </pic:nvPicPr>
+                  <pic:blipFill>
+                    <a:blip r:embed="rId9"/>
+                    <a:stretch>
+                      <a:fillRect/>
+                    </a:stretch>
+                  </pic:blipFill>
+                  <pic:spPr>
+                    <a:xfrm>
+                      <a:off x="0" y="0"/>
+                      <a:ext cx="5731510" cy="2373630"/>
+                    </a:xfrm>
+                    <a:prstGeom prst="rect">
+                      <a:avLst/>
+                    </a:prstGeom>
+                  </pic:spPr>
+                </pic:pic>
+              </a:graphicData>
+            </a:graphic>
+          </wp:inline>
+        </w:drawing>
+      </w:r>
+    </w:p>
+    <w:p>
+      <w:r>
+        <w:t>From joint Distribution to Bayesian Networks</w:t>
+      </w:r>
+    </w:p>
+    <w:p>
+      <w:r>
+        <w:drawing>
+          <wp:inline distT="0" distB="0" distL="0" distR="0" wp14:anchorId="1A17AF31" wp14:editId="39A9A909">
+            <wp:extent cx="5731510" cy="2522220"/>
+            <wp:effectExtent l="0" t="0" r="2540" b="0"/>
+            <wp:docPr id="6" name="Picture 6"/>
+            <wp:cNvGraphicFramePr>
+              <a:graphicFrameLocks xmlns:a="http://schemas.openxmlformats.org/drawingml/2006/main" noChangeAspect="1"/>
+            </wp:cNvGraphicFramePr>
+            <a:graphic xmlns:a="http://schemas.openxmlformats.org/drawingml/2006/main">
+              <a:graphicData uri="http://schemas.openxmlformats.org/drawingml/2006/picture">
+                <pic:pic xmlns:pic="http://schemas.openxmlformats.org/drawingml/2006/picture">
+                  <pic:nvPicPr>
+                    <pic:cNvPr id="1" name=""/>
+                    <pic:cNvPicPr/>
+                  </pic:nvPicPr>
+                  <pic:blipFill>
+                    <a:blip r:embed="rId10"/>
+                    <a:stretch>
+                      <a:fillRect/>
+                    </a:stretch>
+                  </pic:blipFill>
+                  <pic:spPr>
+                    <a:xfrm>
+                      <a:off x="0" y="0"/>
+                      <a:ext cx="5731510" cy="2522220"/>
+                    </a:xfrm>
+                    <a:prstGeom prst="rect">
+                      <a:avLst/>
+                    </a:prstGeom>
+                  </pic:spPr>
+                </pic:pic>
+              </a:graphicData>
+            </a:graphic>
+          </wp:inline>
+        </w:drawing>
+      </w:r>
+    </w:p>
+    <w:p>
+      <w:r>
+        <w:t xml:space="preserve">Example </w:t>
+      </w:r>
+    </w:p>
+    <w:p>
+      <w:r>
+        <w:lastRenderedPageBreak/>
+        <w:drawing>
+          <wp:inline distT="0" distB="0" distL="0" distR="0" wp14:anchorId="1821285F" wp14:editId="7DC7C13C">
+            <wp:extent cx="5731510" cy="2873375"/>
+            <wp:effectExtent l="0" t="0" r="2540" b="3175"/>
+            <wp:docPr id="7" name="Picture 7"/>
+            <wp:cNvGraphicFramePr>
+              <a:graphicFrameLocks xmlns:a="http://schemas.openxmlformats.org/drawingml/2006/main" noChangeAspect="1"/>
+            </wp:cNvGraphicFramePr>
+            <a:graphic xmlns:a="http://schemas.openxmlformats.org/drawingml/2006/main">
+              <a:graphicData uri="http://schemas.openxmlformats.org/drawingml/2006/picture">
+                <pic:pic xmlns:pic="http://schemas.openxmlformats.org/drawingml/2006/picture">
+                  <pic:nvPicPr>
+                    <pic:cNvPr id="1" name=""/>
+                    <pic:cNvPicPr/>
+                  </pic:nvPicPr>
+                  <pic:blipFill>
+                    <a:blip r:embed="rId11"/>
+                    <a:stretch>
+                      <a:fillRect/>
+                    </a:stretch>
+                  </pic:blipFill>
+                  <pic:spPr>
+                    <a:xfrm>
+                      <a:off x="0" y="0"/>
+                      <a:ext cx="5731510" cy="2873375"/>
+                    </a:xfrm>
+                    <a:prstGeom prst="rect">
+                      <a:avLst/>
+                    </a:prstGeom>
+                  </pic:spPr>
+                </pic:pic>
+              </a:graphicData>
+            </a:graphic>
+          </wp:inline>
+        </w:drawing>
+      </w:r>
+    </w:p>
+    <w:p>
+      <w:r>
+        <w:drawing>
+          <wp:inline distT="0" distB="0" distL="0" distR="0" wp14:anchorId="676C6E72" wp14:editId="17E128EA">
+            <wp:extent cx="5731510" cy="2576830"/>
+            <wp:effectExtent l="0" t="0" r="2540" b="0"/>
+            <wp:docPr id="8" name="Picture 8"/>
+            <wp:cNvGraphicFramePr>
+              <a:graphicFrameLocks xmlns:a="http://schemas.openxmlformats.org/drawingml/2006/main" noChangeAspect="1"/>
+            </wp:cNvGraphicFramePr>
+            <a:graphic xmlns:a="http://schemas.openxmlformats.org/drawingml/2006/main">
+              <a:graphicData uri="http://schemas.openxmlformats.org/drawingml/2006/picture">
+                <pic:pic xmlns:pic="http://schemas.openxmlformats.org/drawingml/2006/picture">
+                  <pic:nvPicPr>
+                    <pic:cNvPr id="1" name=""/>
+                    <pic:cNvPicPr/>
+                  </pic:nvPicPr>
+                  <pic:blipFill>
+                    <a:blip r:embed="rId12"/>
+                    <a:stretch>
+                      <a:fillRect/>
+                    </a:stretch>
+                  </pic:blipFill>
+                  <pic:spPr>
+                    <a:xfrm>
+                      <a:off x="0" y="0"/>
+                      <a:ext cx="5731510" cy="2576830"/>
+                    </a:xfrm>
+                    <a:prstGeom prst="rect">
+                      <a:avLst/>
+                    </a:prstGeom>
+                  </pic:spPr>
+                </pic:pic>
+              </a:graphicData>
+            </a:graphic>
+          </wp:inline>
+        </w:drawing>
+      </w:r>
+    </w:p>
+    <w:p>
+      <w:r>
+        <w:t>Conditional Probability Tables</w:t>
+      </w:r>
+    </w:p>
+    <w:p>
+      <w:r>
+        <w:t>In case of discrete variables, a Conditional Probability Table (CPT) is associated to each node</w:t>
+      </w:r>
+    </w:p>
+    <w:p>
+      <w:r>
+        <w:t>In the example, we now need to store 5 probability values instead of the 7 values for the full joint distribution (~30% less)</w:t>
+      </w:r>
+    </w:p>
+    <w:p>
+      <w:r>
+        <w:t>From these, we can derive all the probabilities of the joint distribution and therefore answer any query</w:t>
+      </w:r>
+    </w:p>
+    <w:p>
+      <w:r>
+        <w:br w:type="page"/>
+      </w:r>
+    </w:p>
+    <w:p>
+      <w:r>
+        <w:lastRenderedPageBreak/>
+        <w:drawing>
+          <wp:inline distT="0" distB="0" distL="0" distR="0" wp14:anchorId="46395536" wp14:editId="6FBA7EDF">
+            <wp:extent cx="3905795" cy="3353268"/>
+            <wp:effectExtent l="0" t="0" r="0" b="0"/>
+            <wp:docPr id="9" name="Picture 9"/>
+            <wp:cNvGraphicFramePr>
+              <a:graphicFrameLocks xmlns:a="http://schemas.openxmlformats.org/drawingml/2006/main" noChangeAspect="1"/>
+            </wp:cNvGraphicFramePr>
+            <a:graphic xmlns:a="http://schemas.openxmlformats.org/drawingml/2006/main">
+              <a:graphicData uri="http://schemas.openxmlformats.org/drawingml/2006/picture">
+                <pic:pic xmlns:pic="http://schemas.openxmlformats.org/drawingml/2006/picture">
+                  <pic:nvPicPr>
+                    <pic:cNvPr id="1" name=""/>
+                    <pic:cNvPicPr/>
+                  </pic:nvPicPr>
+                  <pic:blipFill>
+                    <a:blip r:embed="rId13"/>
+                    <a:stretch>
+                      <a:fillRect/>
+                    </a:stretch>
+                  </pic:blipFill>
+                  <pic:spPr>
+                    <a:xfrm>
+                      <a:off x="0" y="0"/>
+                      <a:ext cx="3905795" cy="3353268"/>
+                    </a:xfrm>
+                    <a:prstGeom prst="rect">
+                      <a:avLst/>
+                    </a:prstGeom>
+                  </pic:spPr>
+                </pic:pic>
+              </a:graphicData>
+            </a:graphic>
+          </wp:inline>
+        </w:drawing>
+      </w:r>
+    </w:p>
+    <w:p>
+      <w:r>
+        <w:t xml:space="preserve">Example: Burglary alarm (from Russell &amp; </w:t>
+      </w:r>
+      <w:proofErr w:type="spellStart"/>
+      <w:r>
+        <w:t>Norvig’s</w:t>
+      </w:r>
+      <w:proofErr w:type="spellEnd"/>
+      <w:r>
+        <w:t xml:space="preserve"> book)</w:t>
+      </w:r>
+    </w:p>
+    <w:p>
+      <w:r>
+        <w:drawing>
+          <wp:inline distT="0" distB="0" distL="0" distR="0" wp14:anchorId="322E4245" wp14:editId="44591FCF">
+            <wp:extent cx="5731510" cy="2374900"/>
+            <wp:effectExtent l="0" t="0" r="2540" b="6350"/>
+            <wp:docPr id="10" name="Picture 10"/>
+            <wp:cNvGraphicFramePr>
+              <a:graphicFrameLocks xmlns:a="http://schemas.openxmlformats.org/drawingml/2006/main" noChangeAspect="1"/>
+            </wp:cNvGraphicFramePr>
+            <a:graphic xmlns:a="http://schemas.openxmlformats.org/drawingml/2006/main">
+              <a:graphicData uri="http://schemas.openxmlformats.org/drawingml/2006/picture">
+                <pic:pic xmlns:pic="http://schemas.openxmlformats.org/drawingml/2006/picture">
+                  <pic:nvPicPr>
+                    <pic:cNvPr id="1" name=""/>
+                    <pic:cNvPicPr/>
+                  </pic:nvPicPr>
+                  <pic:blipFill>
+                    <a:blip r:embed="rId14"/>
+                    <a:stretch>
+                      <a:fillRect/>
+                    </a:stretch>
+                  </pic:blipFill>
+                  <pic:spPr>
+                    <a:xfrm>
+                      <a:off x="0" y="0"/>
+                      <a:ext cx="5731510" cy="2374900"/>
+                    </a:xfrm>
+                    <a:prstGeom prst="rect">
+                      <a:avLst/>
+                    </a:prstGeom>
+                  </pic:spPr>
+                </pic:pic>
+              </a:graphicData>
+            </a:graphic>
+          </wp:inline>
+        </w:drawing>
+      </w:r>
+    </w:p>
+    <w:p>
+      <w:r>
+        <w:lastRenderedPageBreak/>
+        <w:drawing>
+          <wp:inline distT="0" distB="0" distL="0" distR="0" wp14:anchorId="09824826" wp14:editId="13B2524E">
+            <wp:extent cx="5731510" cy="2838450"/>
+            <wp:effectExtent l="0" t="0" r="2540" b="0"/>
+            <wp:docPr id="11" name="Picture 11"/>
+            <wp:cNvGraphicFramePr>
+              <a:graphicFrameLocks xmlns:a="http://schemas.openxmlformats.org/drawingml/2006/main" noChangeAspect="1"/>
+            </wp:cNvGraphicFramePr>
+            <a:graphic xmlns:a="http://schemas.openxmlformats.org/drawingml/2006/main">
+              <a:graphicData uri="http://schemas.openxmlformats.org/drawingml/2006/picture">
+                <pic:pic xmlns:pic="http://schemas.openxmlformats.org/drawingml/2006/picture">
+                  <pic:nvPicPr>
+                    <pic:cNvPr id="1" name=""/>
+                    <pic:cNvPicPr/>
+                  </pic:nvPicPr>
+                  <pic:blipFill>
+                    <a:blip r:embed="rId15"/>
+                    <a:stretch>
+                      <a:fillRect/>
+                    </a:stretch>
+                  </pic:blipFill>
+                  <pic:spPr>
+                    <a:xfrm>
+                      <a:off x="0" y="0"/>
+                      <a:ext cx="5731510" cy="2838450"/>
+                    </a:xfrm>
+                    <a:prstGeom prst="rect">
+                      <a:avLst/>
+                    </a:prstGeom>
+                  </pic:spPr>
+                </pic:pic>
+              </a:graphicData>
+            </a:graphic>
+          </wp:inline>
+        </w:drawing>
+      </w:r>
+    </w:p>
+    <w:p>
+      <w:r>
+        <w:t>Network Construction</w:t>
+      </w:r>
+    </w:p>
+    <w:p>
+      <w:r>
+        <w:drawing>
+          <wp:inline distT="0" distB="0" distL="0" distR="0" wp14:anchorId="5758E58C" wp14:editId="5F61B28C">
+            <wp:extent cx="5731510" cy="2400300"/>
+            <wp:effectExtent l="0" t="0" r="2540" b="0"/>
+            <wp:docPr id="12" name="Picture 12"/>
+            <wp:cNvGraphicFramePr>
+              <a:graphicFrameLocks xmlns:a="http://schemas.openxmlformats.org/drawingml/2006/main" noChangeAspect="1"/>
+            </wp:cNvGraphicFramePr>
+            <a:graphic xmlns:a="http://schemas.openxmlformats.org/drawingml/2006/main">
+              <a:graphicData uri="http://schemas.openxmlformats.org/drawingml/2006/picture">
+                <pic:pic xmlns:pic="http://schemas.openxmlformats.org/drawingml/2006/picture">
+                  <pic:nvPicPr>
+                    <pic:cNvPr id="1" name=""/>
+                    <pic:cNvPicPr/>
+                  </pic:nvPicPr>
+                  <pic:blipFill>
+                    <a:blip r:embed="rId16"/>
+                    <a:stretch>
+                      <a:fillRect/>
+                    </a:stretch>
+                  </pic:blipFill>
+                  <pic:spPr>
+                    <a:xfrm>
+                      <a:off x="0" y="0"/>
+                      <a:ext cx="5731510" cy="2400300"/>
+                    </a:xfrm>
+                    <a:prstGeom prst="rect">
+                      <a:avLst/>
+                    </a:prstGeom>
+                  </pic:spPr>
+                </pic:pic>
+              </a:graphicData>
+            </a:graphic>
+          </wp:inline>
+        </w:drawing>
+      </w:r>
+    </w:p>
+    <w:p>
+      <w:r>
+        <w:t>Advantages of Product Decomposition</w:t>
+      </w:r>
+    </w:p>
+    <w:p>
+      <w:r>
+        <w:t>Besides storage space, the product decomposition represented by a Bayesian Network improves also the accuracy of the estimation</w:t>
+      </w:r>
+    </w:p>
+    <w:p>
+      <w:r>
+        <w:t>Example:</w:t>
+      </w:r>
+    </w:p>
+    <w:p>
+      <w:r>
+        <w:t xml:space="preserve">We want to estimate the probability of </w:t>
+      </w:r>
+      <w:proofErr w:type="gramStart"/>
+      <w:r>
+        <w:t>P(</w:t>
+      </w:r>
+      <w:proofErr w:type="gramEnd"/>
+      <w:r>
+        <w:t>A,B,D) from a dataset with only 25 samples</w:t>
+      </w:r>
+    </w:p>
+    <w:p>
+      <w:r>
+        <w:t>Since there are 8 possible cases (A</w:t>
+      </w:r>
+      <w:proofErr w:type="gramStart"/>
+      <w:r>
+        <w:t>,B,D</w:t>
+      </w:r>
+      <w:proofErr w:type="gramEnd"/>
+      <w:r>
+        <w:t>) cases, we will have 25/8 = ~3 samples in average for each case, but in reality some will have many samples, some none!</w:t>
+      </w:r>
+    </w:p>
+    <w:p>
+      <w:r>
+        <w:t xml:space="preserve">If we estimate </w:t>
+      </w:r>
+      <w:proofErr w:type="gramStart"/>
+      <w:r>
+        <w:t>P(</w:t>
+      </w:r>
+      <w:proofErr w:type="gramEnd"/>
+      <w:r>
+        <w:t>A|D), P(B|D), and P(D), instead it’s more likely to have enough samples</w:t>
+      </w:r>
+    </w:p>
+    <w:p>
+      <w:pPr>
+        <w:rPr>
+          <w:rFonts w:ascii="Arial" w:hAnsi="Arial" w:cs="Arial"/>
+          <w:sz w:val="26"/>
+          <w:szCs w:val="26"/>
+        </w:rPr>
+      </w:pPr>
+      <w:r>
+        <w:rPr>
+          <w:rFonts w:ascii="Arial" w:hAnsi="Arial" w:cs="Arial"/>
+          <w:sz w:val="26"/>
+          <w:szCs w:val="26"/>
+        </w:rPr>
+        <w:t>25/4 ≈ 6 samples in average for P(A|D)</w:t>
+      </w:r>
+      <w:r>
+        <w:br/>
+      </w:r>
+      <w:r>
+        <w:rPr>
+          <w:rFonts w:ascii="Arial" w:hAnsi="Arial" w:cs="Arial"/>
+          <w:sz w:val="26"/>
+          <w:szCs w:val="26"/>
+        </w:rPr>
+        <w:t>25/4 ≈ 6 samples in average for P(B|D)</w:t>
+      </w:r>
+      <w:r>
+        <w:br/>
+      </w:r>
+      <w:r>
+        <w:rPr>
+          <w:rFonts w:ascii="Arial" w:hAnsi="Arial" w:cs="Arial"/>
+          <w:sz w:val="26"/>
+          <w:szCs w:val="26"/>
+        </w:rPr>
+        <w:t>25/2 ≈ 12 samples in average for P(D)</w:t>
+      </w:r>
+    </w:p>
+    <w:p>
+      <w:pPr>
+        <w:rPr>
+          <w:rFonts w:cstheme="minorHAnsi"/>
+        </w:rPr>
+      </w:pPr>
+      <w:r>
+        <w:rPr>
+          <w:rFonts w:cstheme="minorHAnsi"/>
+        </w:rPr>
+        <w:t>Inference by Enumeration</w:t>
+      </w:r>
+    </w:p>
+    <w:p>
+      <w:pPr>
+        <w:rPr>
+          <w:rFonts w:cstheme="minorHAnsi"/>
+        </w:rPr>
+      </w:pPr>
+      <w:r>
+        <w:rPr>
+          <w:rFonts w:cstheme="minorHAnsi"/>
+        </w:rPr>
+        <w:lastRenderedPageBreak/>
+        <w:drawing>
+          <wp:inline distT="0" distB="0" distL="0" distR="0" wp14:anchorId="38397EE4" wp14:editId="1DE0A7AC">
+            <wp:extent cx="5731510" cy="2665730"/>
+            <wp:effectExtent l="0" t="0" r="2540" b="1270"/>
+            <wp:docPr id="13" name="Picture 13"/>
+            <wp:cNvGraphicFramePr>
+              <a:graphicFrameLocks xmlns:a="http://schemas.openxmlformats.org/drawingml/2006/main" noChangeAspect="1"/>
+            </wp:cNvGraphicFramePr>
+            <a:graphic xmlns:a="http://schemas.openxmlformats.org/drawingml/2006/main">
+              <a:graphicData uri="http://schemas.openxmlformats.org/drawingml/2006/picture">
+                <pic:pic xmlns:pic="http://schemas.openxmlformats.org/drawingml/2006/picture">
+                  <pic:nvPicPr>
+                    <pic:cNvPr id="1" name=""/>
+                    <pic:cNvPicPr/>
+                  </pic:nvPicPr>
+                  <pic:blipFill>
+                    <a:blip r:embed="rId17"/>
+                    <a:stretch>
+                      <a:fillRect/>
+                    </a:stretch>
+                  </pic:blipFill>
+                  <pic:spPr>
+                    <a:xfrm>
+                      <a:off x="0" y="0"/>
+                      <a:ext cx="5731510" cy="2665730"/>
+                    </a:xfrm>
+                    <a:prstGeom prst="rect">
+                      <a:avLst/>
+                    </a:prstGeom>
+                  </pic:spPr>
+                </pic:pic>
+              </a:graphicData>
+            </a:graphic>
+          </wp:inline>
+        </w:drawing>
+      </w:r>
+      <w:r>
+        <w:rPr>
+          <w:rFonts w:cstheme="minorHAnsi"/>
+        </w:rPr>
+        <w:drawing>
+          <wp:inline distT="0" distB="0" distL="0" distR="0" wp14:anchorId="3C536E1F" wp14:editId="24062EF9">
+            <wp:extent cx="5731510" cy="2677160"/>
+            <wp:effectExtent l="0" t="0" r="2540" b="8890"/>
+            <wp:docPr id="14" name="Picture 14"/>
+            <wp:cNvGraphicFramePr>
+              <a:graphicFrameLocks xmlns:a="http://schemas.openxmlformats.org/drawingml/2006/main" noChangeAspect="1"/>
+            </wp:cNvGraphicFramePr>
+            <a:graphic xmlns:a="http://schemas.openxmlformats.org/drawingml/2006/main">
+              <a:graphicData uri="http://schemas.openxmlformats.org/drawingml/2006/picture">
+                <pic:pic xmlns:pic="http://schemas.openxmlformats.org/drawingml/2006/picture">
+                  <pic:nvPicPr>
+                    <pic:cNvPr id="1" name=""/>
+                    <pic:cNvPicPr/>
+                  </pic:nvPicPr>
+                  <pic:blipFill>
+                    <a:blip r:embed="rId18"/>
+                    <a:stretch>
+                      <a:fillRect/>
+                    </a:stretch>
+                  </pic:blipFill>
+                  <pic:spPr>
+                    <a:xfrm>
+                      <a:off x="0" y="0"/>
+                      <a:ext cx="5731510" cy="2677160"/>
+                    </a:xfrm>
+                    <a:prstGeom prst="rect">
+                      <a:avLst/>
+                    </a:prstGeom>
+                  </pic:spPr>
+                </pic:pic>
+              </a:graphicData>
+            </a:graphic>
+          </wp:inline>
+        </w:drawing>
+      </w:r>
+      <w:r>
+        <w:rPr>
+          <w:rFonts w:cstheme="minorHAnsi"/>
+        </w:rPr>
+        <w:lastRenderedPageBreak/>
+        <w:drawing>
+          <wp:inline distT="0" distB="0" distL="0" distR="0" wp14:anchorId="79877411" wp14:editId="06EC7E67">
+            <wp:extent cx="5731510" cy="2828290"/>
+            <wp:effectExtent l="0" t="0" r="2540" b="0"/>
+            <wp:docPr id="15" name="Picture 15"/>
+            <wp:cNvGraphicFramePr>
+              <a:graphicFrameLocks xmlns:a="http://schemas.openxmlformats.org/drawingml/2006/main" noChangeAspect="1"/>
+            </wp:cNvGraphicFramePr>
+            <a:graphic xmlns:a="http://schemas.openxmlformats.org/drawingml/2006/main">
+              <a:graphicData uri="http://schemas.openxmlformats.org/drawingml/2006/picture">
+                <pic:pic xmlns:pic="http://schemas.openxmlformats.org/drawingml/2006/picture">
+                  <pic:nvPicPr>
+                    <pic:cNvPr id="1" name=""/>
+                    <pic:cNvPicPr/>
+                  </pic:nvPicPr>
+                  <pic:blipFill>
+                    <a:blip r:embed="rId19"/>
+                    <a:stretch>
+                      <a:fillRect/>
+                    </a:stretch>
+                  </pic:blipFill>
+                  <pic:spPr>
+                    <a:xfrm>
+                      <a:off x="0" y="0"/>
+                      <a:ext cx="5731510" cy="2828290"/>
+                    </a:xfrm>
+                    <a:prstGeom prst="rect">
+                      <a:avLst/>
+                    </a:prstGeom>
+                  </pic:spPr>
+                </pic:pic>
+              </a:graphicData>
+            </a:graphic>
+          </wp:inline>
+        </w:drawing>
+      </w:r>
+      <w:r>
+        <w:rPr>
+          <w:rFonts w:cstheme="minorHAnsi"/>
+        </w:rPr>
+        <w:drawing>
+          <wp:inline distT="0" distB="0" distL="0" distR="0" wp14:anchorId="64404041" wp14:editId="35C84331">
+            <wp:extent cx="5731510" cy="2858770"/>
+            <wp:effectExtent l="0" t="0" r="2540" b="0"/>
+            <wp:docPr id="16" name="Picture 16"/>
+            <wp:cNvGraphicFramePr>
+              <a:graphicFrameLocks xmlns:a="http://schemas.openxmlformats.org/drawingml/2006/main" noChangeAspect="1"/>
+            </wp:cNvGraphicFramePr>
+            <a:graphic xmlns:a="http://schemas.openxmlformats.org/drawingml/2006/main">
+              <a:graphicData uri="http://schemas.openxmlformats.org/drawingml/2006/picture">
+                <pic:pic xmlns:pic="http://schemas.openxmlformats.org/drawingml/2006/picture">
+                  <pic:nvPicPr>
+                    <pic:cNvPr id="1" name=""/>
+                    <pic:cNvPicPr/>
+                  </pic:nvPicPr>
+                  <pic:blipFill>
+                    <a:blip r:embed="rId20"/>
+                    <a:stretch>
+                      <a:fillRect/>
+                    </a:stretch>
+                  </pic:blipFill>
+                  <pic:spPr>
+                    <a:xfrm>
+                      <a:off x="0" y="0"/>
+                      <a:ext cx="5731510" cy="2858770"/>
+                    </a:xfrm>
+                    <a:prstGeom prst="rect">
+                      <a:avLst/>
+                    </a:prstGeom>
+                  </pic:spPr>
+                </pic:pic>
+              </a:graphicData>
+            </a:graphic>
+          </wp:inline>
+        </w:drawing>
+      </w:r>
+    </w:p>
+    <w:p>
+      <w:pPr>
+        <w:rPr>
+          <w:rFonts w:cstheme="minorHAnsi"/>
+        </w:rPr>
+      </w:pPr>
+      <w:r>
+        <w:rPr>
+          <w:rFonts w:cstheme="minorHAnsi"/>
+        </w:rPr>
+        <w:drawing>
+          <wp:inline distT="0" distB="0" distL="0" distR="0" wp14:anchorId="27061B3A" wp14:editId="056ACA14">
+            <wp:extent cx="5731510" cy="2521585"/>
+            <wp:effectExtent l="0" t="0" r="2540" b="0"/>
+            <wp:docPr id="17" name="Picture 17"/>
+            <wp:cNvGraphicFramePr>
+              <a:graphicFrameLocks xmlns:a="http://schemas.openxmlformats.org/drawingml/2006/main" noChangeAspect="1"/>
+            </wp:cNvGraphicFramePr>
+            <a:graphic xmlns:a="http://schemas.openxmlformats.org/drawingml/2006/main">
+              <a:graphicData uri="http://schemas.openxmlformats.org/drawingml/2006/picture">
+                <pic:pic xmlns:pic="http://schemas.openxmlformats.org/drawingml/2006/picture">
+                  <pic:nvPicPr>
+                    <pic:cNvPr id="1" name=""/>
+                    <pic:cNvPicPr/>
+                  </pic:nvPicPr>
+                  <pic:blipFill>
+                    <a:blip r:embed="rId21"/>
+                    <a:stretch>
+                      <a:fillRect/>
+                    </a:stretch>
+                  </pic:blipFill>
+                  <pic:spPr>
+                    <a:xfrm>
+                      <a:off x="0" y="0"/>
+                      <a:ext cx="5731510" cy="2521585"/>
+                    </a:xfrm>
+                    <a:prstGeom prst="rect">
+                      <a:avLst/>
+                    </a:prstGeom>
+                  </pic:spPr>
+                </pic:pic>
+              </a:graphicData>
+            </a:graphic>
+          </wp:inline>
+        </w:drawing>
+      </w:r>
+    </w:p>
+    <w:p>
+      <w:pPr>
+        <w:rPr>
+          <w:rFonts w:cstheme="minorHAnsi"/>
+        </w:rPr>
+      </w:pPr>
+      <w:r>
+        <w:rPr>
+          <w:rFonts w:cstheme="minorHAnsi"/>
+        </w:rPr>
+        <w:lastRenderedPageBreak/>
+        <w:drawing>
+          <wp:inline distT="0" distB="0" distL="0" distR="0" wp14:anchorId="583E68A8" wp14:editId="3E358A7D">
+            <wp:extent cx="5696745" cy="3305636"/>
+            <wp:effectExtent l="0" t="0" r="0" b="9525"/>
+            <wp:docPr id="18" name="Picture 18"/>
+            <wp:cNvGraphicFramePr>
+              <a:graphicFrameLocks xmlns:a="http://schemas.openxmlformats.org/drawingml/2006/main" noChangeAspect="1"/>
+            </wp:cNvGraphicFramePr>
+            <a:graphic xmlns:a="http://schemas.openxmlformats.org/drawingml/2006/main">
+              <a:graphicData uri="http://schemas.openxmlformats.org/drawingml/2006/picture">
+                <pic:pic xmlns:pic="http://schemas.openxmlformats.org/drawingml/2006/picture">
+                  <pic:nvPicPr>
+                    <pic:cNvPr id="1" name=""/>
+                    <pic:cNvPicPr/>
+                  </pic:nvPicPr>
+                  <pic:blipFill>
+                    <a:blip r:embed="rId22"/>
+                    <a:stretch>
+                      <a:fillRect/>
+                    </a:stretch>
+                  </pic:blipFill>
+                  <pic:spPr>
+                    <a:xfrm>
+                      <a:off x="0" y="0"/>
+                      <a:ext cx="5696745" cy="3305636"/>
+                    </a:xfrm>
+                    <a:prstGeom prst="rect">
+                      <a:avLst/>
+                    </a:prstGeom>
+                  </pic:spPr>
+                </pic:pic>
+              </a:graphicData>
+            </a:graphic>
+          </wp:inline>
+        </w:drawing>
+      </w:r>
+    </w:p>
+    <w:p>
+      <w:pPr>
+        <w:rPr>
+          <w:rFonts w:cstheme="minorHAnsi"/>
+        </w:rPr>
+      </w:pPr>
+      <w:r>
+        <w:rPr>
+          <w:rFonts w:cstheme="minorHAnsi"/>
+        </w:rPr>
+        <w:t>Variable Elimination</w:t>
+      </w:r>
+    </w:p>
+    <w:p>
+      <w:pPr>
+        <w:rPr>
+          <w:rFonts w:cstheme="minorHAnsi"/>
+        </w:rPr>
+      </w:pPr>
+      <w:r>
+        <w:rPr>
+          <w:rFonts w:cstheme="minorHAnsi"/>
+        </w:rPr>
+        <w:drawing>
+          <wp:inline distT="0" distB="0" distL="0" distR="0" wp14:anchorId="14641E79" wp14:editId="3EF0F50B">
+            <wp:extent cx="5731510" cy="2647950"/>
+            <wp:effectExtent l="0" t="0" r="2540" b="0"/>
+            <wp:docPr id="19" name="Picture 19"/>
+            <wp:cNvGraphicFramePr>
+              <a:graphicFrameLocks xmlns:a="http://schemas.openxmlformats.org/drawingml/2006/main" noChangeAspect="1"/>
+            </wp:cNvGraphicFramePr>
+            <a:graphic xmlns:a="http://schemas.openxmlformats.org/drawingml/2006/main">
+              <a:graphicData uri="http://schemas.openxmlformats.org/drawingml/2006/picture">
+                <pic:pic xmlns:pic="http://schemas.openxmlformats.org/drawingml/2006/picture">
+                  <pic:nvPicPr>
+                    <pic:cNvPr id="1" name=""/>
+                    <pic:cNvPicPr/>
+                  </pic:nvPicPr>
+                  <pic:blipFill>
+                    <a:blip r:embed="rId23"/>
+                    <a:stretch>
+                      <a:fillRect/>
+                    </a:stretch>
+                  </pic:blipFill>
+                  <pic:spPr>
+                    <a:xfrm>
+                      <a:off x="0" y="0"/>
+                      <a:ext cx="5731510" cy="2647950"/>
+                    </a:xfrm>
+                    <a:prstGeom prst="rect">
+                      <a:avLst/>
+                    </a:prstGeom>
+                  </pic:spPr>
+                </pic:pic>
+              </a:graphicData>
+            </a:graphic>
+          </wp:inline>
+        </w:drawing>
+      </w:r>
+    </w:p>
+    <w:p>
+      <w:pPr>
+        <w:rPr>
+          <w:rFonts w:cstheme="minorHAnsi"/>
+        </w:rPr>
+      </w:pPr>
+      <w:r>
+        <w:rPr>
+          <w:rFonts w:cstheme="minorHAnsi"/>
+        </w:rPr>
+        <w:t>Reading</w:t>
+      </w:r>
       <w:bookmarkStart w:id="0" w:name="_GoBack"/>
       <w:bookmarkEnd w:id="0"/>
+    </w:p>
+    <w:p>
+      <w:pPr>
+        <w:rPr>
+          <w:rFonts w:cstheme="minorHAnsi"/>
+        </w:rPr>
+      </w:pPr>
+      <w:r>
+        <w:rPr>
+          <w:rFonts w:ascii="Arial" w:hAnsi="Arial" w:cs="Arial"/>
+          <w:sz w:val="34"/>
+          <w:szCs w:val="34"/>
+        </w:rPr>
+        <w:t>● Pearl et al. “Causal Inference in Statistics -- A Primer”</w:t>
+      </w:r>
+      <w:r>
+        <w:br/>
+      </w:r>
+      <w:r>
+        <w:rPr>
+          <w:rFonts w:ascii="Arial" w:hAnsi="Arial" w:cs="Arial"/>
+          <w:sz w:val="26"/>
+          <w:szCs w:val="26"/>
+        </w:rPr>
+        <w:t>○ Sec 1.4</w:t>
+      </w:r>
+      <w:r>
+        <w:br/>
+      </w:r>
+      <w:r>
+        <w:rPr>
+          <w:rFonts w:ascii="Arial" w:hAnsi="Arial" w:cs="Arial"/>
+          <w:sz w:val="26"/>
+          <w:szCs w:val="26"/>
+        </w:rPr>
+        <w:t>○ Sec 1.5.2</w:t>
+      </w:r>
+      <w:r>
+        <w:br/>
+      </w:r>
+      <w:r>
+        <w:rPr>
+          <w:rFonts w:ascii="Arial" w:hAnsi="Arial" w:cs="Arial"/>
+          <w:sz w:val="34"/>
+          <w:szCs w:val="34"/>
+        </w:rPr>
+        <w:t xml:space="preserve">● Russell &amp; </w:t>
+      </w:r>
+      <w:proofErr w:type="spellStart"/>
+      <w:r>
+        <w:rPr>
+          <w:rFonts w:ascii="Arial" w:hAnsi="Arial" w:cs="Arial"/>
+          <w:sz w:val="34"/>
+          <w:szCs w:val="34"/>
+        </w:rPr>
+        <w:t>Norvig</w:t>
+      </w:r>
+      <w:proofErr w:type="spellEnd"/>
+      <w:r>
+        <w:rPr>
+          <w:rFonts w:ascii="Arial" w:hAnsi="Arial" w:cs="Arial"/>
+          <w:sz w:val="34"/>
+          <w:szCs w:val="34"/>
+        </w:rPr>
+        <w:t xml:space="preserve"> “Artificial Intelligence -- A Modern Approach”</w:t>
+      </w:r>
+      <w:r>
+        <w:br/>
+      </w:r>
+      <w:r>
+        <w:rPr>
+          <w:rFonts w:ascii="Arial" w:hAnsi="Arial" w:cs="Arial"/>
+          <w:sz w:val="26"/>
+          <w:szCs w:val="26"/>
+        </w:rPr>
+        <w:t xml:space="preserve">○ </w:t>
+      </w:r>
+      <w:proofErr w:type="spellStart"/>
+      <w:r>
+        <w:rPr>
+          <w:rFonts w:ascii="Arial" w:hAnsi="Arial" w:cs="Arial"/>
+          <w:sz w:val="26"/>
+          <w:szCs w:val="26"/>
+        </w:rPr>
+        <w:t>Ch</w:t>
+      </w:r>
+      <w:proofErr w:type="spellEnd"/>
+      <w:r>
+        <w:rPr>
+          <w:rFonts w:ascii="Arial" w:hAnsi="Arial" w:cs="Arial"/>
+          <w:sz w:val="26"/>
+          <w:szCs w:val="26"/>
+        </w:rPr>
+        <w:t xml:space="preserve"> 14 (until Sec 14.4)</w:t>
+      </w:r>
     </w:p>
     <w:sectPr>
       <w:pgSz w:w="11906" w:h="16838"/>
@@ -39,6 +1198,127 @@
     </w:sectPr>
   </w:body>
 </w:document>
+</file>
+
+<file path=word/numbering.xml><?xml version="1.0" encoding="utf-8"?>
+<w:numbering xmlns:wpc="http://schemas.microsoft.com/office/word/2010/wordprocessingCanvas" xmlns:cx="http://schemas.microsoft.com/office/drawing/2014/chartex" xmlns:cx1="http://schemas.microsoft.com/office/drawing/2015/9/8/chartex" xmlns:mc="http://schemas.openxmlformats.org/markup-compatibility/2006" xmlns:o="urn:schemas-microsoft-com:office:office" xmlns:r="http://schemas.openxmlformats.org/officeDocument/2006/relationships" xmlns:m="http://schemas.openxmlformats.org/officeDocument/2006/math" xmlns:v="urn:schemas-microsoft-com:vml" xmlns:wp14="http://schemas.microsoft.com/office/word/2010/wordprocessingDrawing" xmlns:wp="http://schemas.openxmlformats.org/drawingml/2006/wordprocessingDrawing" xmlns:w10="urn:schemas-microsoft-com:office:word" xmlns:w="http://schemas.openxmlformats.org/wordprocessingml/2006/main" xmlns:w14="http://schemas.microsoft.com/office/word/2010/wordml" xmlns:w15="http://schemas.microsoft.com/office/word/2012/wordml" xmlns:w16se="http://schemas.microsoft.com/office/word/2015/wordml/symex" xmlns:wpg="http://schemas.microsoft.com/office/word/2010/wordprocessingGroup" xmlns:wpi="http://schemas.microsoft.com/office/word/2010/wordprocessingInk" xmlns:wne="http://schemas.microsoft.com/office/word/2006/wordml" xmlns:wps="http://schemas.microsoft.com/office/word/2010/wordprocessingShape" mc:Ignorable="w14 w15 w16se wp14">
+  <w:abstractNum w:abstractNumId="0" w15:restartNumberingAfterBreak="0">
+    <w:nsid w:val="7F3031A1"/>
+    <w:multiLevelType w:val="hybridMultilevel"/>
+    <w:tmpl w:val="7686647E"/>
+    <w:lvl w:ilvl="0" w:tplc="08090001">
+      <w:start w:val="1"/>
+      <w:numFmt w:val="bullet"/>
+      <w:lvlText w:val=""/>
+      <w:lvlJc w:val="left"/>
+      <w:pPr>
+        <w:ind w:left="720" w:hanging="360"/>
+      </w:pPr>
+      <w:rPr>
+        <w:rFonts w:ascii="Symbol" w:hAnsi="Symbol" w:hint="default"/>
+      </w:rPr>
+    </w:lvl>
+    <w:lvl w:ilvl="1" w:tplc="08090003" w:tentative="1">
+      <w:start w:val="1"/>
+      <w:numFmt w:val="bullet"/>
+      <w:lvlText w:val="o"/>
+      <w:lvlJc w:val="left"/>
+      <w:pPr>
+        <w:ind w:left="1440" w:hanging="360"/>
+      </w:pPr>
+      <w:rPr>
+        <w:rFonts w:ascii="Courier New" w:hAnsi="Courier New" w:cs="Courier New" w:hint="default"/>
+      </w:rPr>
+    </w:lvl>
+    <w:lvl w:ilvl="2" w:tplc="08090005" w:tentative="1">
+      <w:start w:val="1"/>
+      <w:numFmt w:val="bullet"/>
+      <w:lvlText w:val=""/>
+      <w:lvlJc w:val="left"/>
+      <w:pPr>
+        <w:ind w:left="2160" w:hanging="360"/>
+      </w:pPr>
+      <w:rPr>
+        <w:rFonts w:ascii="Wingdings" w:hAnsi="Wingdings" w:hint="default"/>
+      </w:rPr>
+    </w:lvl>
+    <w:lvl w:ilvl="3" w:tplc="08090001" w:tentative="1">
+      <w:start w:val="1"/>
+      <w:numFmt w:val="bullet"/>
+      <w:lvlText w:val=""/>
+      <w:lvlJc w:val="left"/>
+      <w:pPr>
+        <w:ind w:left="2880" w:hanging="360"/>
+      </w:pPr>
+      <w:rPr>
+        <w:rFonts w:ascii="Symbol" w:hAnsi="Symbol" w:hint="default"/>
+      </w:rPr>
+    </w:lvl>
+    <w:lvl w:ilvl="4" w:tplc="08090003" w:tentative="1">
+      <w:start w:val="1"/>
+      <w:numFmt w:val="bullet"/>
+      <w:lvlText w:val="o"/>
+      <w:lvlJc w:val="left"/>
+      <w:pPr>
+        <w:ind w:left="3600" w:hanging="360"/>
+      </w:pPr>
+      <w:rPr>
+        <w:rFonts w:ascii="Courier New" w:hAnsi="Courier New" w:cs="Courier New" w:hint="default"/>
+      </w:rPr>
+    </w:lvl>
+    <w:lvl w:ilvl="5" w:tplc="08090005" w:tentative="1">
+      <w:start w:val="1"/>
+      <w:numFmt w:val="bullet"/>
+      <w:lvlText w:val=""/>
+      <w:lvlJc w:val="left"/>
+      <w:pPr>
+        <w:ind w:left="4320" w:hanging="360"/>
+      </w:pPr>
+      <w:rPr>
+        <w:rFonts w:ascii="Wingdings" w:hAnsi="Wingdings" w:hint="default"/>
+      </w:rPr>
+    </w:lvl>
+    <w:lvl w:ilvl="6" w:tplc="08090001" w:tentative="1">
+      <w:start w:val="1"/>
+      <w:numFmt w:val="bullet"/>
+      <w:lvlText w:val=""/>
+      <w:lvlJc w:val="left"/>
+      <w:pPr>
+        <w:ind w:left="5040" w:hanging="360"/>
+      </w:pPr>
+      <w:rPr>
+        <w:rFonts w:ascii="Symbol" w:hAnsi="Symbol" w:hint="default"/>
+      </w:rPr>
+    </w:lvl>
+    <w:lvl w:ilvl="7" w:tplc="08090003" w:tentative="1">
+      <w:start w:val="1"/>
+      <w:numFmt w:val="bullet"/>
+      <w:lvlText w:val="o"/>
+      <w:lvlJc w:val="left"/>
+      <w:pPr>
+        <w:ind w:left="5760" w:hanging="360"/>
+      </w:pPr>
+      <w:rPr>
+        <w:rFonts w:ascii="Courier New" w:hAnsi="Courier New" w:cs="Courier New" w:hint="default"/>
+      </w:rPr>
+    </w:lvl>
+    <w:lvl w:ilvl="8" w:tplc="08090005" w:tentative="1">
+      <w:start w:val="1"/>
+      <w:numFmt w:val="bullet"/>
+      <w:lvlText w:val=""/>
+      <w:lvlJc w:val="left"/>
+      <w:pPr>
+        <w:ind w:left="6480" w:hanging="360"/>
+      </w:pPr>
+      <w:rPr>
+        <w:rFonts w:ascii="Wingdings" w:hAnsi="Wingdings" w:hint="default"/>
+      </w:rPr>
+    </w:lvl>
+  </w:abstractNum>
+  <w:num w:numId="1">
+    <w:abstractNumId w:val="0"/>
+  </w:num>
+</w:numbering>
 </file>
 
 <file path=word/styles.xml><?xml version="1.0" encoding="utf-8"?>
@@ -462,6 +1742,17 @@
     <w:semiHidden/>
     <w:unhideWhenUsed/>
   </w:style>
+  <w:style w:type="paragraph" w:styleId="ListParagraph">
+    <w:name w:val="List Paragraph"/>
+    <w:basedOn w:val="Normal"/>
+    <w:uiPriority w:val="34"/>
+    <w:qFormat/>
+    <w:rsid w:val="0046448B"/>
+    <w:pPr>
+      <w:ind w:left="720"/>
+      <w:contextualSpacing/>
+    </w:pPr>
+  </w:style>
 </w:styles>
 </file>
 
